--- a/memo/Collection.docx
+++ b/memo/Collection.docx
@@ -9,13 +9,17 @@
         <w:rPr>
           <w:b/>
           <w:bCs/>
-        </w:rPr>
-      </w:pPr>
-      <w:r>
-        <w:rPr>
-          <w:rFonts w:hint="eastAsia"/>
-          <w:b/>
-          <w:bCs/>
+          <w:sz w:val="24"/>
+          <w:szCs w:val="28"/>
+        </w:rPr>
+      </w:pPr>
+      <w:r>
+        <w:rPr>
+          <w:rFonts w:hint="eastAsia"/>
+          <w:b/>
+          <w:bCs/>
+          <w:sz w:val="24"/>
+          <w:szCs w:val="28"/>
         </w:rPr>
         <w:t>C</w:t>
       </w:r>
@@ -23,6 +27,8 @@
         <w:rPr>
           <w:b/>
           <w:bCs/>
+          <w:sz w:val="24"/>
+          <w:szCs w:val="28"/>
         </w:rPr>
         <w:t>ollection</w:t>
       </w:r>
@@ -347,20 +353,52 @@
     <w:p>
       <w:pPr>
         <w:pStyle w:val="a3"/>
-        <w:spacing w:line="240" w:lineRule="auto"/>
-        <w:rPr>
-          <w:b/>
-          <w:bCs/>
-        </w:rPr>
-      </w:pPr>
-      <w:r>
-        <w:rPr>
-          <w:b/>
-          <w:bCs/>
+        <w:numPr>
+          <w:ilvl w:val="0"/>
+          <w:numId w:val="2"/>
+        </w:numPr>
+        <w:spacing w:line="240" w:lineRule="auto"/>
+        <w:ind w:leftChars="0"/>
+        <w:rPr>
+          <w:b/>
+          <w:bCs/>
+          <w:sz w:val="28"/>
+          <w:szCs w:val="32"/>
+        </w:rPr>
+      </w:pPr>
+      <w:r>
+        <w:rPr>
+          <w:b/>
+          <w:bCs/>
+          <w:sz w:val="28"/>
+          <w:szCs w:val="32"/>
         </w:rPr>
         <w:lastRenderedPageBreak/>
+        <w:t>List</w:t>
+      </w:r>
+    </w:p>
+    <w:p>
+      <w:pPr>
+        <w:pStyle w:val="a3"/>
+        <w:spacing w:line="240" w:lineRule="auto"/>
+        <w:rPr>
+          <w:b/>
+          <w:bCs/>
+          <w:i/>
+          <w:iCs/>
+        </w:rPr>
+      </w:pPr>
+      <w:proofErr w:type="spellStart"/>
+      <w:r>
+        <w:rPr>
+          <w:b/>
+          <w:bCs/>
+          <w:i/>
+          <w:iCs/>
+        </w:rPr>
         <w:t>ArrayList</w:t>
       </w:r>
+      <w:proofErr w:type="spellEnd"/>
     </w:p>
     <w:p>
       <w:pPr>
@@ -484,8 +522,17 @@
           <w:b/>
           <w:bCs/>
         </w:rPr>
-        <w:t xml:space="preserve"> ArrayList</w:t>
-      </w:r>
+        <w:t xml:space="preserve"> </w:t>
+      </w:r>
+      <w:proofErr w:type="spellStart"/>
+      <w:r>
+        <w:rPr>
+          <w:b/>
+          <w:bCs/>
+        </w:rPr>
+        <w:t>ArrayList</w:t>
+      </w:r>
+      <w:proofErr w:type="spellEnd"/>
     </w:p>
     <w:p>
       <w:pPr>
@@ -527,25 +574,55 @@
           <w:bCs/>
         </w:rPr>
         <w:tab/>
-        <w:t>ArrayList보다 상대적으로 속도가 빠르다.</w:t>
-      </w:r>
-    </w:p>
-    <w:p>
-      <w:pPr>
-        <w:pStyle w:val="a3"/>
-        <w:spacing w:line="240" w:lineRule="auto"/>
-        <w:rPr>
-          <w:b/>
-          <w:bCs/>
-        </w:rPr>
-      </w:pPr>
-      <w:r>
-        <w:rPr>
-          <w:b/>
-          <w:bCs/>
-        </w:rPr>
-        <w:tab/>
-        <w:t>ArrayList: 크기에 제한을 둘 수 없다.</w:t>
+      </w:r>
+      <w:proofErr w:type="spellStart"/>
+      <w:r>
+        <w:rPr>
+          <w:b/>
+          <w:bCs/>
+        </w:rPr>
+        <w:t>ArrayList</w:t>
+      </w:r>
+      <w:proofErr w:type="spellEnd"/>
+      <w:r>
+        <w:rPr>
+          <w:b/>
+          <w:bCs/>
+        </w:rPr>
+        <w:t>보다 상대적으로 속도가 빠르다.</w:t>
+      </w:r>
+    </w:p>
+    <w:p>
+      <w:pPr>
+        <w:pStyle w:val="a3"/>
+        <w:spacing w:line="240" w:lineRule="auto"/>
+        <w:rPr>
+          <w:b/>
+          <w:bCs/>
+        </w:rPr>
+      </w:pPr>
+      <w:r>
+        <w:rPr>
+          <w:b/>
+          <w:bCs/>
+        </w:rPr>
+        <w:tab/>
+      </w:r>
+      <w:proofErr w:type="spellStart"/>
+      <w:r>
+        <w:rPr>
+          <w:b/>
+          <w:bCs/>
+        </w:rPr>
+        <w:t>ArrayList</w:t>
+      </w:r>
+      <w:proofErr w:type="spellEnd"/>
+      <w:r>
+        <w:rPr>
+          <w:b/>
+          <w:bCs/>
+        </w:rPr>
+        <w:t>: 크기에 제한을 둘 수 없다.</w:t>
       </w:r>
     </w:p>
     <w:p>
@@ -613,6 +690,7 @@
         <w:rPr>
           <w:noProof/>
         </w:rPr>
+        <w:lastRenderedPageBreak/>
         <w:drawing>
           <wp:anchor distT="0" distB="0" distL="114300" distR="114300" simplePos="0" relativeHeight="251659264" behindDoc="0" locked="0" layoutInCell="1" allowOverlap="1" wp14:anchorId="4F7ED407" wp14:editId="52981D11">
             <wp:simplePos x="0" y="0"/>
@@ -684,6 +762,7 @@
         </w:rPr>
         <w:t>======================</w:t>
       </w:r>
+      <w:proofErr w:type="spellStart"/>
       <w:r>
         <w:rPr>
           <w:rFonts w:hint="eastAsia"/>
@@ -697,7 +776,15 @@
           <w:b/>
           <w:bCs/>
         </w:rPr>
-        <w:t>sList===================</w:t>
+        <w:t>sList</w:t>
+      </w:r>
+      <w:proofErr w:type="spellEnd"/>
+      <w:r>
+        <w:rPr>
+          <w:b/>
+          <w:bCs/>
+        </w:rPr>
+        <w:t>===================</w:t>
       </w:r>
     </w:p>
     <w:p>
@@ -712,253 +799,324 @@
         <w:rPr>
           <w:b/>
           <w:bCs/>
-        </w:rPr>
-      </w:pPr>
-      <w:r>
-        <w:rPr>
-          <w:rFonts w:hint="eastAsia"/>
-          <w:b/>
-          <w:bCs/>
+          <w:i/>
+          <w:iCs/>
+        </w:rPr>
+      </w:pPr>
+      <w:r>
+        <w:rPr>
+          <w:rFonts w:hint="eastAsia"/>
+          <w:b/>
+          <w:bCs/>
+          <w:i/>
+          <w:iCs/>
+        </w:rPr>
+        <w:t>L</w:t>
+      </w:r>
+      <w:r>
+        <w:rPr>
+          <w:b/>
+          <w:bCs/>
+          <w:i/>
+          <w:iCs/>
+        </w:rPr>
+        <w:t>inkedList</w:t>
+      </w:r>
+      <w:r>
+        <w:rPr>
+          <w:b/>
+          <w:bCs/>
+          <w:i/>
+          <w:iCs/>
+        </w:rPr>
+        <w:t>(</w:t>
+      </w:r>
+      <w:r>
+        <w:rPr>
+          <w:rFonts w:hint="eastAsia"/>
+          <w:b/>
+          <w:bCs/>
+          <w:i/>
+          <w:iCs/>
+        </w:rPr>
+        <w:t>큐 구조)</w:t>
+      </w:r>
+    </w:p>
+    <w:p>
+      <w:pPr>
+        <w:pStyle w:val="a3"/>
+      </w:pPr>
+      <w:proofErr w:type="spellStart"/>
+      <w:r>
+        <w:rPr>
+          <w:rFonts w:hint="eastAsia"/>
+        </w:rPr>
+        <w:t>A</w:t>
+      </w:r>
+      <w:r>
+        <w:t>rrayList</w:t>
+      </w:r>
+      <w:proofErr w:type="spellEnd"/>
+      <w:r>
+        <w:rPr>
+          <w:rFonts w:hint="eastAsia"/>
+        </w:rPr>
+        <w:t xml:space="preserve">보다 </w:t>
+      </w:r>
+      <w:r>
+        <w:rPr>
+          <w:rFonts w:hint="eastAsia"/>
+        </w:rPr>
+        <w:t>L</w:t>
+      </w:r>
+      <w:r>
+        <w:t>inkedList</w:t>
+      </w:r>
+      <w:r>
+        <w:rPr>
+          <w:rFonts w:hint="eastAsia"/>
+        </w:rPr>
+        <w:t>가 더 빠르다</w:t>
+      </w:r>
+    </w:p>
+    <w:p>
+      <w:pPr>
+        <w:pStyle w:val="a3"/>
+        <w:spacing w:line="240" w:lineRule="auto"/>
+        <w:ind w:leftChars="0" w:left="760"/>
+      </w:pPr>
+      <w:proofErr w:type="gramStart"/>
+      <w:r>
+        <w:t>.</w:t>
+      </w:r>
+      <w:proofErr w:type="spellStart"/>
+      <w:r>
+        <w:t>addFirst</w:t>
+      </w:r>
+      <w:proofErr w:type="spellEnd"/>
+      <w:proofErr w:type="gramEnd"/>
+      <w:r>
+        <w:t xml:space="preserve"> : </w:t>
+      </w:r>
+      <w:r>
+        <w:rPr>
+          <w:rFonts w:hint="eastAsia"/>
+        </w:rPr>
+        <w:t>맨 처음에 넣는 것</w:t>
+      </w:r>
+    </w:p>
+    <w:p>
+      <w:pPr>
+        <w:pStyle w:val="a3"/>
+        <w:spacing w:line="240" w:lineRule="auto"/>
+        <w:ind w:leftChars="0" w:left="760"/>
+      </w:pPr>
+      <w:proofErr w:type="gramStart"/>
+      <w:r>
+        <w:t>.</w:t>
+      </w:r>
+      <w:r>
+        <w:rPr>
+          <w:rFonts w:hint="eastAsia"/>
+        </w:rPr>
+        <w:t>p</w:t>
+      </w:r>
+      <w:r>
+        <w:t>ush</w:t>
+      </w:r>
+      <w:proofErr w:type="gramEnd"/>
+      <w:r>
+        <w:t xml:space="preserve"> : </w:t>
+      </w:r>
+      <w:r>
+        <w:rPr>
+          <w:rFonts w:hint="eastAsia"/>
+        </w:rPr>
+        <w:t>맨 처음에 넣는 것(</w:t>
+      </w:r>
+      <w:proofErr w:type="spellStart"/>
+      <w:r>
+        <w:rPr>
+          <w:rFonts w:hint="eastAsia"/>
+        </w:rPr>
+        <w:t>a</w:t>
+      </w:r>
+      <w:r>
+        <w:t>ddFirst</w:t>
+      </w:r>
+      <w:proofErr w:type="spellEnd"/>
+      <w:r>
+        <w:rPr>
+          <w:rFonts w:hint="eastAsia"/>
+        </w:rPr>
+        <w:t>랑 동일)</w:t>
+      </w:r>
+    </w:p>
+    <w:p>
+      <w:pPr>
+        <w:pStyle w:val="a3"/>
+        <w:spacing w:line="240" w:lineRule="auto"/>
+        <w:ind w:leftChars="0" w:left="760"/>
+      </w:pPr>
+      <w:proofErr w:type="gramStart"/>
+      <w:r>
+        <w:t>.</w:t>
+      </w:r>
+      <w:r>
+        <w:rPr>
+          <w:rFonts w:hint="eastAsia"/>
+        </w:rPr>
+        <w:t>p</w:t>
+      </w:r>
+      <w:r>
+        <w:t>op</w:t>
+      </w:r>
+      <w:proofErr w:type="gramEnd"/>
+      <w:r>
+        <w:t xml:space="preserve">: </w:t>
+      </w:r>
+      <w:r>
+        <w:rPr>
+          <w:rFonts w:hint="eastAsia"/>
+        </w:rPr>
+        <w:t>f</w:t>
+      </w:r>
+      <w:r>
+        <w:t>irst</w:t>
+      </w:r>
+      <w:r>
+        <w:rPr>
+          <w:rFonts w:hint="eastAsia"/>
+        </w:rPr>
+        <w:t xml:space="preserve"> </w:t>
+      </w:r>
+      <w:r>
+        <w:t xml:space="preserve">element </w:t>
+      </w:r>
+      <w:r>
+        <w:rPr>
+          <w:rFonts w:hint="eastAsia"/>
+        </w:rPr>
+        <w:t>출력하고 삭제</w:t>
+      </w:r>
+    </w:p>
+    <w:p>
+      <w:pPr>
+        <w:pStyle w:val="a3"/>
+        <w:spacing w:line="240" w:lineRule="auto"/>
+        <w:ind w:leftChars="0" w:left="760"/>
+      </w:pPr>
+      <w:proofErr w:type="gramStart"/>
+      <w:r>
+        <w:t>.poll</w:t>
+      </w:r>
+      <w:proofErr w:type="gramEnd"/>
+      <w:r>
+        <w:t xml:space="preserve">: </w:t>
+      </w:r>
+      <w:r>
+        <w:rPr>
+          <w:rFonts w:hint="eastAsia"/>
+        </w:rPr>
+        <w:t>f</w:t>
+      </w:r>
+      <w:r>
+        <w:t>irst element</w:t>
+      </w:r>
+      <w:r>
+        <w:rPr>
+          <w:rFonts w:hint="eastAsia"/>
+        </w:rPr>
+        <w:t xml:space="preserve"> 출력하고 삭제</w:t>
+      </w:r>
+    </w:p>
+    <w:p>
+      <w:pPr>
+        <w:pStyle w:val="a3"/>
+        <w:spacing w:line="240" w:lineRule="auto"/>
+        <w:ind w:leftChars="0" w:left="760"/>
+      </w:pPr>
+      <w:proofErr w:type="gramStart"/>
+      <w:r>
+        <w:t>.peek</w:t>
+      </w:r>
+      <w:proofErr w:type="gramEnd"/>
+      <w:r>
+        <w:t xml:space="preserve">: </w:t>
+      </w:r>
+      <w:r>
+        <w:rPr>
+          <w:rFonts w:hint="eastAsia"/>
+        </w:rPr>
+        <w:t>처음 것 출력하고 유지</w:t>
+      </w:r>
+    </w:p>
+    <w:p>
+      <w:pPr>
+        <w:pStyle w:val="a3"/>
+        <w:spacing w:line="240" w:lineRule="auto"/>
+        <w:ind w:leftChars="0" w:left="760"/>
+      </w:pPr>
+      <w:proofErr w:type="gramStart"/>
+      <w:r>
+        <w:rPr>
+          <w:rFonts w:hint="eastAsia"/>
+        </w:rPr>
+        <w:t>.</w:t>
+      </w:r>
+      <w:proofErr w:type="spellStart"/>
+      <w:r>
+        <w:rPr>
+          <w:rFonts w:hint="eastAsia"/>
+        </w:rPr>
+        <w:t>p</w:t>
+      </w:r>
+      <w:r>
+        <w:t>eekFirst</w:t>
+      </w:r>
+      <w:proofErr w:type="spellEnd"/>
+      <w:proofErr w:type="gramEnd"/>
+      <w:r>
+        <w:t xml:space="preserve"> : </w:t>
+      </w:r>
+      <w:proofErr w:type="spellStart"/>
+      <w:r>
+        <w:rPr>
+          <w:rFonts w:hint="eastAsia"/>
+        </w:rPr>
+        <w:t>처음거</w:t>
+      </w:r>
+      <w:proofErr w:type="spellEnd"/>
+      <w:r>
+        <w:rPr>
+          <w:rFonts w:hint="eastAsia"/>
+        </w:rPr>
+        <w:t xml:space="preserve"> 출력하고 없으면 </w:t>
+      </w:r>
+      <w:r>
+        <w:t xml:space="preserve">null </w:t>
+      </w:r>
+      <w:r>
+        <w:rPr>
+          <w:rFonts w:hint="eastAsia"/>
+        </w:rPr>
+        <w:t>r</w:t>
+      </w:r>
+      <w:r>
+        <w:t>eturn</w:t>
+      </w:r>
+    </w:p>
+    <w:p>
+      <w:pPr>
+        <w:pStyle w:val="a3"/>
+        <w:spacing w:line="240" w:lineRule="auto"/>
+        <w:ind w:leftChars="0" w:left="760"/>
+      </w:pPr>
+      <w:r>
+        <w:rPr>
+          <w:noProof/>
         </w:rPr>
         <w:lastRenderedPageBreak/>
-        <w:t>L</w:t>
-      </w:r>
-      <w:r>
-        <w:rPr>
-          <w:b/>
-          <w:bCs/>
-        </w:rPr>
-        <w:t>inkedList</w:t>
-      </w:r>
-      <w:r>
-        <w:rPr>
-          <w:b/>
-          <w:bCs/>
-        </w:rPr>
-        <w:t>(</w:t>
-      </w:r>
-      <w:r>
-        <w:rPr>
-          <w:rFonts w:hint="eastAsia"/>
-          <w:b/>
-          <w:bCs/>
-        </w:rPr>
-        <w:t>큐 구조)</w:t>
-      </w:r>
-    </w:p>
-    <w:p>
-      <w:pPr>
-        <w:pStyle w:val="a3"/>
-      </w:pPr>
-      <w:r>
-        <w:rPr>
-          <w:rFonts w:hint="eastAsia"/>
-        </w:rPr>
-        <w:t>A</w:t>
-      </w:r>
-      <w:r>
-        <w:t>rrayList</w:t>
-      </w:r>
-      <w:r>
-        <w:rPr>
-          <w:rFonts w:hint="eastAsia"/>
-        </w:rPr>
-        <w:t xml:space="preserve">보다 </w:t>
-      </w:r>
-      <w:r>
-        <w:rPr>
-          <w:rFonts w:hint="eastAsia"/>
-        </w:rPr>
-        <w:t>L</w:t>
-      </w:r>
-      <w:r>
-        <w:t>inkedList</w:t>
-      </w:r>
-      <w:r>
-        <w:rPr>
-          <w:rFonts w:hint="eastAsia"/>
-        </w:rPr>
-        <w:t>가 더 빠르다</w:t>
-      </w:r>
-    </w:p>
-    <w:p>
-      <w:pPr>
-        <w:pStyle w:val="a3"/>
-        <w:spacing w:line="240" w:lineRule="auto"/>
-        <w:ind w:leftChars="0" w:left="760"/>
-      </w:pPr>
-      <w:r>
-        <w:t xml:space="preserve">.addFirst : </w:t>
-      </w:r>
-      <w:r>
-        <w:rPr>
-          <w:rFonts w:hint="eastAsia"/>
-        </w:rPr>
-        <w:t>맨 처음에 넣는 것</w:t>
-      </w:r>
-    </w:p>
-    <w:p>
-      <w:pPr>
-        <w:pStyle w:val="a3"/>
-        <w:spacing w:line="240" w:lineRule="auto"/>
-        <w:ind w:leftChars="0" w:left="760"/>
-      </w:pPr>
-      <w:r>
-        <w:t>.</w:t>
-      </w:r>
-      <w:r>
-        <w:rPr>
-          <w:rFonts w:hint="eastAsia"/>
-        </w:rPr>
-        <w:t>p</w:t>
-      </w:r>
-      <w:r>
-        <w:t xml:space="preserve">ush : </w:t>
-      </w:r>
-      <w:r>
-        <w:rPr>
-          <w:rFonts w:hint="eastAsia"/>
-        </w:rPr>
-        <w:t>맨 처음에 넣는 것(a</w:t>
-      </w:r>
-      <w:r>
-        <w:t>ddFirst</w:t>
-      </w:r>
-      <w:r>
-        <w:rPr>
-          <w:rFonts w:hint="eastAsia"/>
-        </w:rPr>
-        <w:t>랑 동일)</w:t>
-      </w:r>
-    </w:p>
-    <w:p>
-      <w:pPr>
-        <w:pStyle w:val="a3"/>
-        <w:spacing w:line="240" w:lineRule="auto"/>
-        <w:ind w:leftChars="0" w:left="760"/>
-      </w:pPr>
-      <w:r>
-        <w:t>.</w:t>
-      </w:r>
-      <w:r>
-        <w:rPr>
-          <w:rFonts w:hint="eastAsia"/>
-        </w:rPr>
-        <w:t>p</w:t>
-      </w:r>
-      <w:r>
-        <w:t xml:space="preserve">op: </w:t>
-      </w:r>
-      <w:r>
-        <w:rPr>
-          <w:rFonts w:hint="eastAsia"/>
-        </w:rPr>
-        <w:t>f</w:t>
-      </w:r>
-      <w:r>
-        <w:t>irst</w:t>
-      </w:r>
-      <w:r>
-        <w:rPr>
-          <w:rFonts w:hint="eastAsia"/>
-        </w:rPr>
-        <w:t xml:space="preserve"> </w:t>
-      </w:r>
-      <w:r>
-        <w:t xml:space="preserve">element </w:t>
-      </w:r>
-      <w:r>
-        <w:rPr>
-          <w:rFonts w:hint="eastAsia"/>
-        </w:rPr>
-        <w:t>출력하고 삭제</w:t>
-      </w:r>
-    </w:p>
-    <w:p>
-      <w:pPr>
-        <w:pStyle w:val="a3"/>
-        <w:spacing w:line="240" w:lineRule="auto"/>
-        <w:ind w:leftChars="0" w:left="760"/>
-      </w:pPr>
-      <w:r>
-        <w:t xml:space="preserve">.poll: </w:t>
-      </w:r>
-      <w:r>
-        <w:rPr>
-          <w:rFonts w:hint="eastAsia"/>
-        </w:rPr>
-        <w:t>f</w:t>
-      </w:r>
-      <w:r>
-        <w:t>irst element</w:t>
-      </w:r>
-      <w:r>
-        <w:rPr>
-          <w:rFonts w:hint="eastAsia"/>
-        </w:rPr>
-        <w:t xml:space="preserve"> 출력하고 삭제</w:t>
-      </w:r>
-    </w:p>
-    <w:p>
-      <w:pPr>
-        <w:pStyle w:val="a3"/>
-        <w:spacing w:line="240" w:lineRule="auto"/>
-        <w:ind w:leftChars="0" w:left="760"/>
-      </w:pPr>
-      <w:r>
-        <w:t xml:space="preserve">.peek: </w:t>
-      </w:r>
-      <w:r>
-        <w:rPr>
-          <w:rFonts w:hint="eastAsia"/>
-        </w:rPr>
-        <w:t>처음 것 출력하고 유지</w:t>
-      </w:r>
-    </w:p>
-    <w:p>
-      <w:pPr>
-        <w:pStyle w:val="a3"/>
-        <w:spacing w:line="240" w:lineRule="auto"/>
-        <w:ind w:leftChars="0" w:left="760"/>
-      </w:pPr>
-      <w:r>
-        <w:rPr>
-          <w:rFonts w:hint="eastAsia"/>
-        </w:rPr>
-        <w:t>.p</w:t>
-      </w:r>
-      <w:r>
-        <w:t xml:space="preserve">eekFirst : </w:t>
-      </w:r>
-      <w:r>
-        <w:rPr>
-          <w:rFonts w:hint="eastAsia"/>
-        </w:rPr>
-        <w:t xml:space="preserve">처음거 출력하고 없으면 </w:t>
-      </w:r>
-      <w:r>
-        <w:t xml:space="preserve">null </w:t>
-      </w:r>
-      <w:r>
-        <w:rPr>
-          <w:rFonts w:hint="eastAsia"/>
-        </w:rPr>
-        <w:t>r</w:t>
-      </w:r>
-      <w:r>
-        <w:t>eturn</w:t>
-      </w:r>
-    </w:p>
-    <w:p>
-      <w:pPr>
-        <w:pStyle w:val="a3"/>
-        <w:spacing w:line="240" w:lineRule="auto"/>
-        <w:ind w:leftChars="0" w:left="760"/>
-      </w:pPr>
-      <w:r>
-        <w:rPr>
-          <w:noProof/>
-        </w:rPr>
         <w:drawing>
           <wp:anchor distT="0" distB="0" distL="114300" distR="114300" simplePos="0" relativeHeight="251658240" behindDoc="0" locked="0" layoutInCell="1" allowOverlap="1" wp14:anchorId="7A1EC5DF" wp14:editId="7FFD8A34">
             <wp:simplePos x="0" y="0"/>
@@ -1023,11 +1181,16 @@
           </wp:anchor>
         </w:drawing>
       </w:r>
+      <w:proofErr w:type="gramStart"/>
       <w:r>
         <w:t>.</w:t>
       </w:r>
       <w:r>
-        <w:t>remove()</w:t>
+        <w:t>remove</w:t>
+      </w:r>
+      <w:proofErr w:type="gramEnd"/>
+      <w:r>
+        <w:t>()</w:t>
       </w:r>
       <w:r>
         <w:t>:</w:t>
@@ -1048,21 +1211,26 @@
         <w:rPr>
           <w:b/>
           <w:bCs/>
-        </w:rPr>
-      </w:pPr>
-      <w:r>
-        <w:rPr>
-          <w:rFonts w:hint="eastAsia"/>
-          <w:b/>
-          <w:bCs/>
-        </w:rPr>
-        <w:lastRenderedPageBreak/>
+          <w:sz w:val="24"/>
+          <w:szCs w:val="28"/>
+        </w:rPr>
+      </w:pPr>
+      <w:r>
+        <w:rPr>
+          <w:rFonts w:hint="eastAsia"/>
+          <w:b/>
+          <w:bCs/>
+          <w:sz w:val="24"/>
+          <w:szCs w:val="28"/>
+        </w:rPr>
         <w:t>S</w:t>
       </w:r>
       <w:r>
         <w:rPr>
           <w:b/>
           <w:bCs/>
+          <w:sz w:val="24"/>
+          <w:szCs w:val="28"/>
         </w:rPr>
         <w:t>et</w:t>
       </w:r>
@@ -1110,7 +1278,15 @@
       </w:pPr>
       <w:r>
         <w:tab/>
-        <w:t>저장된 값들은 저장 순서가 고정되어 있지 않다. (iterator가 아니다, 값을 가져올수 없다.)</w:t>
+        <w:t xml:space="preserve">저장된 값들은 저장 순서가 고정되어 있지 않다. (iterator가 아니다, 값을 </w:t>
+      </w:r>
+      <w:proofErr w:type="spellStart"/>
+      <w:r>
+        <w:t>가져올수</w:t>
+      </w:r>
+      <w:proofErr w:type="spellEnd"/>
+      <w:r>
+        <w:t xml:space="preserve"> 없다.)</w:t>
       </w:r>
     </w:p>
     <w:p>
@@ -1199,7 +1375,21 @@
         <w:rPr>
           <w:rFonts w:hint="eastAsia"/>
         </w:rPr>
-        <w:t>중복 안되고 순서없는 형태</w:t>
+        <w:t xml:space="preserve">중복 안되고 </w:t>
+      </w:r>
+      <w:proofErr w:type="spellStart"/>
+      <w:r>
+        <w:rPr>
+          <w:rFonts w:hint="eastAsia"/>
+        </w:rPr>
+        <w:t>순서없는</w:t>
+      </w:r>
+      <w:proofErr w:type="spellEnd"/>
+      <w:r>
+        <w:rPr>
+          <w:rFonts w:hint="eastAsia"/>
+        </w:rPr>
+        <w:t xml:space="preserve"> 형태</w:t>
       </w:r>
     </w:p>
     <w:p>
@@ -1208,6 +1398,7 @@
         <w:spacing w:line="240" w:lineRule="auto"/>
         <w:ind w:leftChars="0" w:left="760"/>
       </w:pPr>
+      <w:proofErr w:type="spellStart"/>
       <w:r>
         <w:rPr>
           <w:rFonts w:hint="eastAsia"/>
@@ -1223,6 +1414,7 @@
         </w:rPr>
         <w:t>hreeSet</w:t>
       </w:r>
+      <w:proofErr w:type="spellEnd"/>
       <w:r>
         <w:rPr>
           <w:b/>
@@ -1261,7 +1453,21 @@
         <w:rPr>
           <w:rFonts w:hint="eastAsia"/>
         </w:rPr>
-        <w:t xml:space="preserve">에서 값에따라 </w:t>
+        <w:t xml:space="preserve">에서 </w:t>
+      </w:r>
+      <w:proofErr w:type="spellStart"/>
+      <w:r>
+        <w:rPr>
+          <w:rFonts w:hint="eastAsia"/>
+        </w:rPr>
+        <w:t>값에따라</w:t>
+      </w:r>
+      <w:proofErr w:type="spellEnd"/>
+      <w:r>
+        <w:rPr>
+          <w:rFonts w:hint="eastAsia"/>
+        </w:rPr>
+        <w:t xml:space="preserve"> </w:t>
       </w:r>
       <w:r>
         <w:t>(</w:t>
@@ -1324,14 +1530,30 @@
         <w:rPr>
           <w:rFonts w:hint="eastAsia"/>
         </w:rPr>
-        <w:t xml:space="preserve">삽입과 삭제할 때 다른 트리구조도 변경해야해서 </w:t>
-      </w:r>
+        <w:t xml:space="preserve">삽입과 삭제할 때 다른 트리구조도 </w:t>
+      </w:r>
+      <w:proofErr w:type="spellStart"/>
+      <w:r>
+        <w:rPr>
+          <w:rFonts w:hint="eastAsia"/>
+        </w:rPr>
+        <w:t>변경해야해서</w:t>
+      </w:r>
+      <w:proofErr w:type="spellEnd"/>
+      <w:r>
+        <w:rPr>
+          <w:rFonts w:hint="eastAsia"/>
+        </w:rPr>
+        <w:t xml:space="preserve"> </w:t>
+      </w:r>
+      <w:proofErr w:type="spellStart"/>
       <w:r>
         <w:rPr>
           <w:rFonts w:hint="eastAsia"/>
         </w:rPr>
         <w:t>오래걸림</w:t>
       </w:r>
+      <w:proofErr w:type="spellEnd"/>
     </w:p>
     <w:p>
       <w:pPr>
@@ -1339,6 +1561,7 @@
         <w:spacing w:line="240" w:lineRule="auto"/>
         <w:ind w:leftChars="0" w:left="760"/>
       </w:pPr>
+      <w:proofErr w:type="spellStart"/>
       <w:r>
         <w:rPr>
           <w:rFonts w:hint="eastAsia"/>
@@ -1352,7 +1575,15 @@
           <w:b/>
           <w:bCs/>
         </w:rPr>
-        <w:t>inkedHashSet:</w:t>
+        <w:t>inkedHashSet</w:t>
+      </w:r>
+      <w:proofErr w:type="spellEnd"/>
+      <w:r>
+        <w:rPr>
+          <w:b/>
+          <w:bCs/>
+        </w:rPr>
+        <w:t>:</w:t>
       </w:r>
       <w:r>
         <w:t xml:space="preserve"> </w:t>
@@ -1404,6 +1635,7 @@
         </w:rPr>
         <w:t xml:space="preserve">자료를 </w:t>
       </w:r>
+      <w:proofErr w:type="spellStart"/>
       <w:r>
         <w:rPr>
           <w:i/>
@@ -1411,6 +1643,7 @@
         </w:rPr>
         <w:t>TreeSet</w:t>
       </w:r>
+      <w:proofErr w:type="spellEnd"/>
       <w:r>
         <w:rPr>
           <w:rFonts w:hint="eastAsia"/>
@@ -1459,14 +1692,30 @@
         </w:rPr>
         <w:t xml:space="preserve">정렬은 </w:t>
       </w:r>
+      <w:proofErr w:type="spellStart"/>
       <w:r>
         <w:t>TreeSet</w:t>
       </w:r>
-      <w:r>
-        <w:rPr>
-          <w:rFonts w:hint="eastAsia"/>
-        </w:rPr>
-        <w:t>으로 달아주고 중위오더로 읽으면 오름차순 정렬된 자료가 추출.</w:t>
+      <w:proofErr w:type="spellEnd"/>
+      <w:r>
+        <w:rPr>
+          <w:rFonts w:hint="eastAsia"/>
+        </w:rPr>
+        <w:t xml:space="preserve">으로 달아주고 </w:t>
+      </w:r>
+      <w:proofErr w:type="spellStart"/>
+      <w:r>
+        <w:rPr>
+          <w:rFonts w:hint="eastAsia"/>
+        </w:rPr>
+        <w:t>중위오더로</w:t>
+      </w:r>
+      <w:proofErr w:type="spellEnd"/>
+      <w:r>
+        <w:rPr>
+          <w:rFonts w:hint="eastAsia"/>
+        </w:rPr>
+        <w:t xml:space="preserve"> 읽으면 오름차순 정렬된 자료가 추출.</w:t>
       </w:r>
     </w:p>
     <w:p>
@@ -1514,13 +1763,17 @@
         <w:rPr>
           <w:b/>
           <w:bCs/>
-        </w:rPr>
-      </w:pPr>
-      <w:r>
-        <w:rPr>
-          <w:rFonts w:hint="eastAsia"/>
-          <w:b/>
-          <w:bCs/>
+          <w:sz w:val="24"/>
+          <w:szCs w:val="28"/>
+        </w:rPr>
+      </w:pPr>
+      <w:r>
+        <w:rPr>
+          <w:rFonts w:hint="eastAsia"/>
+          <w:b/>
+          <w:bCs/>
+          <w:sz w:val="24"/>
+          <w:szCs w:val="28"/>
         </w:rPr>
         <w:lastRenderedPageBreak/>
         <w:t>M</w:t>
@@ -1529,6 +1782,8 @@
         <w:rPr>
           <w:b/>
           <w:bCs/>
+          <w:sz w:val="24"/>
+          <w:szCs w:val="28"/>
         </w:rPr>
         <w:t>ap</w:t>
       </w:r>
@@ -1539,7 +1794,6 @@
         <w:spacing w:line="240" w:lineRule="auto"/>
         <w:ind w:leftChars="0" w:left="760"/>
         <w:rPr>
-          <w:rFonts w:hint="eastAsia"/>
           <w:b/>
           <w:bCs/>
         </w:rPr>
@@ -1617,6 +1871,7 @@
         <w:pStyle w:val="a3"/>
         <w:spacing w:line="240" w:lineRule="auto"/>
       </w:pPr>
+      <w:proofErr w:type="gramStart"/>
       <w:r>
         <w:rPr>
           <w:rFonts w:hint="eastAsia"/>
@@ -1624,14 +1879,19 @@
         <w:t>O</w:t>
       </w:r>
       <w:r>
-        <w:t>bject[] key;</w:t>
-      </w:r>
-    </w:p>
-    <w:p>
-      <w:pPr>
-        <w:pStyle w:val="a3"/>
-        <w:spacing w:line="240" w:lineRule="auto"/>
-      </w:pPr>
+        <w:t>bject[</w:t>
+      </w:r>
+      <w:proofErr w:type="gramEnd"/>
+      <w:r>
+        <w:t>] key;</w:t>
+      </w:r>
+    </w:p>
+    <w:p>
+      <w:pPr>
+        <w:pStyle w:val="a3"/>
+        <w:spacing w:line="240" w:lineRule="auto"/>
+      </w:pPr>
+      <w:proofErr w:type="gramStart"/>
       <w:r>
         <w:rPr>
           <w:rFonts w:hint="eastAsia"/>
@@ -1639,7 +1899,11 @@
         <w:t>O</w:t>
       </w:r>
       <w:r>
-        <w:t>bject[] value;</w:t>
+        <w:t>bject[</w:t>
+      </w:r>
+      <w:proofErr w:type="gramEnd"/>
+      <w:r>
+        <w:t>] value;</w:t>
       </w:r>
     </w:p>
     <w:p>
@@ -1657,22 +1921,15 @@
           <w:i/>
           <w:iCs/>
         </w:rPr>
-        <w:t>※</w:t>
-      </w:r>
-      <w:r>
-        <w:rPr>
-          <w:rFonts w:hint="eastAsia"/>
-          <w:i/>
-          <w:iCs/>
-        </w:rPr>
-        <w:t>객체지향 처리 코드</w:t>
-      </w:r>
-    </w:p>
-    <w:p>
-      <w:pPr>
-        <w:pStyle w:val="a3"/>
-        <w:spacing w:line="240" w:lineRule="auto"/>
-      </w:pPr>
+        <w:t>※객체지향 처리 코드</w:t>
+      </w:r>
+    </w:p>
+    <w:p>
+      <w:pPr>
+        <w:pStyle w:val="a3"/>
+        <w:spacing w:line="240" w:lineRule="auto"/>
+      </w:pPr>
+      <w:proofErr w:type="gramStart"/>
       <w:r>
         <w:rPr>
           <w:rFonts w:hint="eastAsia"/>
@@ -1680,17 +1937,26 @@
         <w:t>E</w:t>
       </w:r>
       <w:r>
-        <w:t>ntry[] table;</w:t>
-      </w:r>
-    </w:p>
-    <w:p>
-      <w:pPr>
-        <w:pStyle w:val="a3"/>
-        <w:spacing w:line="240" w:lineRule="auto"/>
-      </w:pPr>
-      <w:r>
-        <w:t>Class Entry{</w:t>
-      </w:r>
+        <w:t>ntry[</w:t>
+      </w:r>
+      <w:proofErr w:type="gramEnd"/>
+      <w:r>
+        <w:t>] table;</w:t>
+      </w:r>
+    </w:p>
+    <w:p>
+      <w:pPr>
+        <w:pStyle w:val="a3"/>
+        <w:spacing w:line="240" w:lineRule="auto"/>
+      </w:pPr>
+      <w:r>
+        <w:t xml:space="preserve">Class </w:t>
+      </w:r>
+      <w:proofErr w:type="gramStart"/>
+      <w:r>
+        <w:t>Entry{</w:t>
+      </w:r>
+      <w:proofErr w:type="gramEnd"/>
     </w:p>
     <w:p>
       <w:pPr>
@@ -1716,9 +1982,6 @@
       <w:pPr>
         <w:spacing w:line="240" w:lineRule="auto"/>
         <w:ind w:firstLine="800"/>
-        <w:rPr>
-          <w:rFonts w:hint="eastAsia"/>
-        </w:rPr>
       </w:pPr>
       <w:r>
         <w:rPr>
@@ -1792,43 +2055,70 @@
       </w:pPr>
       <w:r>
         <w:tab/>
-        <w:t>KEY -&gt; |해쉬 테이블| -&gt; VALUE</w:t>
-      </w:r>
-    </w:p>
-    <w:p>
-      <w:pPr>
-        <w:pStyle w:val="a3"/>
-        <w:spacing w:line="240" w:lineRule="auto"/>
-      </w:pPr>
-      <w:r>
-        <w:tab/>
+        <w:t>KEY -&gt; |</w:t>
+      </w:r>
+      <w:proofErr w:type="spellStart"/>
+      <w:r>
+        <w:t>해쉬</w:t>
+      </w:r>
+      <w:proofErr w:type="spellEnd"/>
+      <w:r>
+        <w:t xml:space="preserve"> 테이블| -&gt; VALUE</w:t>
+      </w:r>
+    </w:p>
+    <w:p>
+      <w:pPr>
+        <w:pStyle w:val="a3"/>
+        <w:spacing w:line="240" w:lineRule="auto"/>
+      </w:pPr>
+      <w:r>
+        <w:tab/>
+      </w:r>
+      <w:proofErr w:type="spellStart"/>
+      <w:r>
         <w:t>순서없</w:t>
       </w:r>
-      <w:r>
-        <w:tab/>
-      </w:r>
-      <w:r>
-        <w:tab/>
-      </w:r>
-      <w:r>
-        <w:tab/>
-        <w:t>순서있(규칙성은 있어)</w:t>
-      </w:r>
-    </w:p>
-    <w:p>
-      <w:pPr>
-        <w:pStyle w:val="a3"/>
-        <w:spacing w:line="240" w:lineRule="auto"/>
-      </w:pPr>
-    </w:p>
-    <w:p>
-      <w:pPr>
-        <w:pStyle w:val="a3"/>
-        <w:spacing w:line="240" w:lineRule="auto"/>
-      </w:pPr>
-      <w:r>
-        <w:tab/>
-        <w:t>(key에 같은 값 넣으면 덮어 씀)</w:t>
+      <w:proofErr w:type="spellEnd"/>
+      <w:r>
+        <w:tab/>
+      </w:r>
+      <w:r>
+        <w:tab/>
+      </w:r>
+      <w:r>
+        <w:tab/>
+      </w:r>
+      <w:proofErr w:type="spellStart"/>
+      <w:r>
+        <w:t>순서있</w:t>
+      </w:r>
+      <w:proofErr w:type="spellEnd"/>
+      <w:r>
+        <w:t>(규칙성은 있어)</w:t>
+      </w:r>
+    </w:p>
+    <w:p>
+      <w:pPr>
+        <w:pStyle w:val="a3"/>
+        <w:spacing w:line="240" w:lineRule="auto"/>
+      </w:pPr>
+    </w:p>
+    <w:p>
+      <w:pPr>
+        <w:pStyle w:val="a3"/>
+        <w:spacing w:line="240" w:lineRule="auto"/>
+      </w:pPr>
+      <w:r>
+        <w:tab/>
+        <w:t xml:space="preserve">(key에 같은 값 넣으면 </w:t>
+      </w:r>
+      <w:proofErr w:type="gramStart"/>
+      <w:r>
+        <w:t>덮어 씀</w:t>
+      </w:r>
+      <w:proofErr w:type="gramEnd"/>
+      <w:r>
+        <w:t>)</w:t>
       </w:r>
     </w:p>
     <w:p>
@@ -1879,27 +2169,99 @@
       </w:pPr>
       <w:r>
         <w:tab/>
-        <w:t>1. Key만 필요할 때: keySet() //Set type(중복없애려고-&gt;set)</w:t>
-      </w:r>
-    </w:p>
-    <w:p>
-      <w:pPr>
-        <w:pStyle w:val="a3"/>
-        <w:spacing w:line="240" w:lineRule="auto"/>
-      </w:pPr>
-      <w:r>
-        <w:tab/>
-        <w:t>2. Value만 필요할 때: valuse()  //Collection type(중복가능해-&gt;순서있어)</w:t>
-      </w:r>
-    </w:p>
-    <w:p>
-      <w:pPr>
-        <w:pStyle w:val="a3"/>
-        <w:spacing w:line="240" w:lineRule="auto"/>
-      </w:pPr>
-      <w:r>
-        <w:tab/>
-        <w:t>3. 한 쌍씩 순서대로 가져와야 할때: entrySet()</w:t>
+        <w:t xml:space="preserve">1. Key만 필요할 때: </w:t>
+      </w:r>
+      <w:proofErr w:type="spellStart"/>
+      <w:r>
+        <w:t>keySet</w:t>
+      </w:r>
+      <w:proofErr w:type="spellEnd"/>
+      <w:r>
+        <w:t>(</w:t>
+      </w:r>
+      <w:proofErr w:type="gramStart"/>
+      <w:r>
+        <w:t>) /</w:t>
+      </w:r>
+      <w:proofErr w:type="gramEnd"/>
+      <w:r>
+        <w:t>/Set type(</w:t>
+      </w:r>
+      <w:proofErr w:type="spellStart"/>
+      <w:r>
+        <w:t>중복없애려고</w:t>
+      </w:r>
+      <w:proofErr w:type="spellEnd"/>
+      <w:r>
+        <w:t>-&gt;set)</w:t>
+      </w:r>
+    </w:p>
+    <w:p>
+      <w:pPr>
+        <w:pStyle w:val="a3"/>
+        <w:spacing w:line="240" w:lineRule="auto"/>
+      </w:pPr>
+      <w:r>
+        <w:tab/>
+        <w:t xml:space="preserve">2. Value만 필요할 때: </w:t>
+      </w:r>
+      <w:proofErr w:type="spellStart"/>
+      <w:r>
+        <w:t>valuse</w:t>
+      </w:r>
+      <w:proofErr w:type="spellEnd"/>
+      <w:r>
+        <w:t>(</w:t>
+      </w:r>
+      <w:proofErr w:type="gramStart"/>
+      <w:r>
+        <w:t>)  /</w:t>
+      </w:r>
+      <w:proofErr w:type="gramEnd"/>
+      <w:r>
+        <w:t>/Collection type(중복가능해-&gt;</w:t>
+      </w:r>
+      <w:proofErr w:type="spellStart"/>
+      <w:r>
+        <w:t>순서있어</w:t>
+      </w:r>
+      <w:proofErr w:type="spellEnd"/>
+      <w:r>
+        <w:t>)</w:t>
+      </w:r>
+    </w:p>
+    <w:p>
+      <w:pPr>
+        <w:pStyle w:val="a3"/>
+        <w:spacing w:line="240" w:lineRule="auto"/>
+      </w:pPr>
+      <w:r>
+        <w:tab/>
+        <w:t xml:space="preserve">3. 한 </w:t>
+      </w:r>
+      <w:proofErr w:type="spellStart"/>
+      <w:r>
+        <w:t>쌍씩</w:t>
+      </w:r>
+      <w:proofErr w:type="spellEnd"/>
+      <w:r>
+        <w:t xml:space="preserve"> 순서대로 가져와야 </w:t>
+      </w:r>
+      <w:proofErr w:type="spellStart"/>
+      <w:r>
+        <w:t>할때</w:t>
+      </w:r>
+      <w:proofErr w:type="spellEnd"/>
+      <w:r>
+        <w:t xml:space="preserve">: </w:t>
+      </w:r>
+      <w:proofErr w:type="spellStart"/>
+      <w:r>
+        <w:t>entrySet</w:t>
+      </w:r>
+      <w:proofErr w:type="spellEnd"/>
+      <w:r>
+        <w:t>()</w:t>
       </w:r>
     </w:p>
     <w:p>
@@ -2210,9 +2572,6 @@
     <w:p>
       <w:pPr>
         <w:spacing w:line="240" w:lineRule="auto"/>
-        <w:rPr>
-          <w:rFonts w:hint="eastAsia"/>
-        </w:rPr>
       </w:pPr>
     </w:p>
     <w:p>
@@ -2307,6 +2666,438 @@
     <w:p>
       <w:pPr>
         <w:spacing w:line="240" w:lineRule="auto"/>
+      </w:pPr>
+    </w:p>
+    <w:p>
+      <w:pPr>
+        <w:spacing w:line="240" w:lineRule="auto"/>
+      </w:pPr>
+    </w:p>
+    <w:p>
+      <w:pPr>
+        <w:spacing w:line="240" w:lineRule="auto"/>
+      </w:pPr>
+    </w:p>
+    <w:p>
+      <w:pPr>
+        <w:spacing w:line="240" w:lineRule="auto"/>
+      </w:pPr>
+    </w:p>
+    <w:p>
+      <w:pPr>
+        <w:spacing w:line="240" w:lineRule="auto"/>
+      </w:pPr>
+    </w:p>
+    <w:p>
+      <w:pPr>
+        <w:spacing w:line="240" w:lineRule="auto"/>
+      </w:pPr>
+    </w:p>
+    <w:p>
+      <w:pPr>
+        <w:spacing w:line="240" w:lineRule="auto"/>
+      </w:pPr>
+    </w:p>
+    <w:p>
+      <w:pPr>
+        <w:spacing w:line="240" w:lineRule="auto"/>
+        <w:rPr>
+          <w:b/>
+          <w:bCs/>
+          <w:i/>
+          <w:iCs/>
+        </w:rPr>
+      </w:pPr>
+      <w:proofErr w:type="spellStart"/>
+      <w:r>
+        <w:rPr>
+          <w:rFonts w:hint="eastAsia"/>
+          <w:b/>
+          <w:bCs/>
+          <w:i/>
+          <w:iCs/>
+        </w:rPr>
+        <w:t>T</w:t>
+      </w:r>
+      <w:r>
+        <w:rPr>
+          <w:b/>
+          <w:bCs/>
+          <w:i/>
+          <w:iCs/>
+        </w:rPr>
+        <w:t>reeMap</w:t>
+      </w:r>
+      <w:proofErr w:type="spellEnd"/>
+    </w:p>
+    <w:p>
+      <w:pPr>
+        <w:spacing w:line="240" w:lineRule="auto"/>
+      </w:pPr>
+      <w:r>
+        <w:rPr>
+          <w:noProof/>
+        </w:rPr>
+        <w:drawing>
+          <wp:inline distT="0" distB="0" distL="0" distR="0" wp14:anchorId="70A9180F" wp14:editId="220CFAA7">
+            <wp:extent cx="5143500" cy="3371850"/>
+            <wp:effectExtent l="0" t="0" r="0" b="0"/>
+            <wp:docPr id="10" name="그림 10"/>
+            <wp:cNvGraphicFramePr>
+              <a:graphicFrameLocks xmlns:a="http://schemas.openxmlformats.org/drawingml/2006/main" noChangeAspect="1"/>
+            </wp:cNvGraphicFramePr>
+            <a:graphic xmlns:a="http://schemas.openxmlformats.org/drawingml/2006/main">
+              <a:graphicData uri="http://schemas.openxmlformats.org/drawingml/2006/picture">
+                <pic:pic xmlns:pic="http://schemas.openxmlformats.org/drawingml/2006/picture">
+                  <pic:nvPicPr>
+                    <pic:cNvPr id="1" name=""/>
+                    <pic:cNvPicPr/>
+                  </pic:nvPicPr>
+                  <pic:blipFill>
+                    <a:blip r:embed="rId13"/>
+                    <a:stretch>
+                      <a:fillRect/>
+                    </a:stretch>
+                  </pic:blipFill>
+                  <pic:spPr>
+                    <a:xfrm>
+                      <a:off x="0" y="0"/>
+                      <a:ext cx="5143500" cy="3371850"/>
+                    </a:xfrm>
+                    <a:prstGeom prst="rect">
+                      <a:avLst/>
+                    </a:prstGeom>
+                  </pic:spPr>
+                </pic:pic>
+              </a:graphicData>
+            </a:graphic>
+          </wp:inline>
+        </w:drawing>
+      </w:r>
+    </w:p>
+    <w:p>
+      <w:pPr>
+        <w:spacing w:line="240" w:lineRule="auto"/>
+        <w:rPr>
+          <w:rFonts w:hint="eastAsia"/>
+        </w:rPr>
+      </w:pPr>
+      <w:r>
+        <w:rPr>
+          <w:noProof/>
+        </w:rPr>
+        <w:lastRenderedPageBreak/>
+        <w:drawing>
+          <wp:inline distT="0" distB="0" distL="0" distR="0" wp14:anchorId="7430DF87" wp14:editId="3572F470">
+            <wp:extent cx="5731510" cy="4290695"/>
+            <wp:effectExtent l="0" t="0" r="2540" b="0"/>
+            <wp:docPr id="11" name="그림 11"/>
+            <wp:cNvGraphicFramePr>
+              <a:graphicFrameLocks xmlns:a="http://schemas.openxmlformats.org/drawingml/2006/main" noChangeAspect="1"/>
+            </wp:cNvGraphicFramePr>
+            <a:graphic xmlns:a="http://schemas.openxmlformats.org/drawingml/2006/main">
+              <a:graphicData uri="http://schemas.openxmlformats.org/drawingml/2006/picture">
+                <pic:pic xmlns:pic="http://schemas.openxmlformats.org/drawingml/2006/picture">
+                  <pic:nvPicPr>
+                    <pic:cNvPr id="1" name=""/>
+                    <pic:cNvPicPr/>
+                  </pic:nvPicPr>
+                  <pic:blipFill>
+                    <a:blip r:embed="rId14"/>
+                    <a:stretch>
+                      <a:fillRect/>
+                    </a:stretch>
+                  </pic:blipFill>
+                  <pic:spPr>
+                    <a:xfrm>
+                      <a:off x="0" y="0"/>
+                      <a:ext cx="5731510" cy="4290695"/>
+                    </a:xfrm>
+                    <a:prstGeom prst="rect">
+                      <a:avLst/>
+                    </a:prstGeom>
+                  </pic:spPr>
+                </pic:pic>
+              </a:graphicData>
+            </a:graphic>
+          </wp:inline>
+        </w:drawing>
+      </w:r>
+    </w:p>
+    <w:p>
+      <w:pPr>
+        <w:pStyle w:val="a3"/>
+        <w:numPr>
+          <w:ilvl w:val="0"/>
+          <w:numId w:val="1"/>
+        </w:numPr>
+        <w:spacing w:line="240" w:lineRule="auto"/>
+        <w:ind w:leftChars="0"/>
+        <w:rPr>
+          <w:b/>
+          <w:bCs/>
+          <w:sz w:val="24"/>
+          <w:szCs w:val="28"/>
+        </w:rPr>
+      </w:pPr>
+      <w:r>
+        <w:rPr>
+          <w:rFonts w:hint="eastAsia"/>
+          <w:b/>
+          <w:bCs/>
+          <w:sz w:val="24"/>
+          <w:szCs w:val="28"/>
+        </w:rPr>
+        <w:t>C</w:t>
+      </w:r>
+      <w:r>
+        <w:rPr>
+          <w:b/>
+          <w:bCs/>
+          <w:sz w:val="24"/>
+          <w:szCs w:val="28"/>
+        </w:rPr>
+        <w:t>ollections</w:t>
+      </w:r>
+    </w:p>
+    <w:p>
+      <w:pPr>
+        <w:pStyle w:val="a3"/>
+        <w:numPr>
+          <w:ilvl w:val="0"/>
+          <w:numId w:val="3"/>
+        </w:numPr>
+        <w:spacing w:line="240" w:lineRule="auto"/>
+        <w:ind w:leftChars="0"/>
+        <w:rPr>
+          <w:b/>
+          <w:bCs/>
+          <w:i/>
+          <w:iCs/>
+        </w:rPr>
+      </w:pPr>
+      <w:r>
+        <w:rPr>
+          <w:b/>
+          <w:bCs/>
+          <w:i/>
+          <w:iCs/>
+        </w:rPr>
+        <w:t>Sort</w:t>
+      </w:r>
+    </w:p>
+    <w:p>
+      <w:pPr>
+        <w:pStyle w:val="a3"/>
+        <w:numPr>
+          <w:ilvl w:val="0"/>
+          <w:numId w:val="4"/>
+        </w:numPr>
+        <w:spacing w:line="240" w:lineRule="auto"/>
+        <w:ind w:leftChars="0"/>
+      </w:pPr>
+      <w:r>
+        <w:rPr>
+          <w:rFonts w:hint="eastAsia"/>
+        </w:rPr>
+        <w:t>L</w:t>
+      </w:r>
+      <w:r>
+        <w:t>inkedList</w:t>
+      </w:r>
+    </w:p>
+    <w:p>
+      <w:pPr>
+        <w:pStyle w:val="a3"/>
+        <w:spacing w:line="240" w:lineRule="auto"/>
+        <w:ind w:leftChars="0" w:left="760"/>
+      </w:pPr>
+      <w:r>
+        <w:rPr>
+          <w:noProof/>
+        </w:rPr>
+        <w:drawing>
+          <wp:inline distT="0" distB="0" distL="0" distR="0" wp14:anchorId="1B7320AA" wp14:editId="2AB8EAC2">
+            <wp:extent cx="5219700" cy="2771775"/>
+            <wp:effectExtent l="0" t="0" r="0" b="9525"/>
+            <wp:docPr id="8" name="그림 8"/>
+            <wp:cNvGraphicFramePr>
+              <a:graphicFrameLocks xmlns:a="http://schemas.openxmlformats.org/drawingml/2006/main" noChangeAspect="1"/>
+            </wp:cNvGraphicFramePr>
+            <a:graphic xmlns:a="http://schemas.openxmlformats.org/drawingml/2006/main">
+              <a:graphicData uri="http://schemas.openxmlformats.org/drawingml/2006/picture">
+                <pic:pic xmlns:pic="http://schemas.openxmlformats.org/drawingml/2006/picture">
+                  <pic:nvPicPr>
+                    <pic:cNvPr id="1" name=""/>
+                    <pic:cNvPicPr/>
+                  </pic:nvPicPr>
+                  <pic:blipFill>
+                    <a:blip r:embed="rId15"/>
+                    <a:stretch>
+                      <a:fillRect/>
+                    </a:stretch>
+                  </pic:blipFill>
+                  <pic:spPr>
+                    <a:xfrm>
+                      <a:off x="0" y="0"/>
+                      <a:ext cx="5219700" cy="2771775"/>
+                    </a:xfrm>
+                    <a:prstGeom prst="rect">
+                      <a:avLst/>
+                    </a:prstGeom>
+                  </pic:spPr>
+                </pic:pic>
+              </a:graphicData>
+            </a:graphic>
+          </wp:inline>
+        </w:drawing>
+      </w:r>
+    </w:p>
+    <w:p>
+      <w:pPr>
+        <w:pStyle w:val="a3"/>
+        <w:numPr>
+          <w:ilvl w:val="0"/>
+          <w:numId w:val="4"/>
+        </w:numPr>
+        <w:spacing w:line="240" w:lineRule="auto"/>
+        <w:ind w:leftChars="0"/>
+      </w:pPr>
+      <w:r>
+        <w:t>HashSet</w:t>
+      </w:r>
+    </w:p>
+    <w:p>
+      <w:pPr>
+        <w:spacing w:line="240" w:lineRule="auto"/>
+        <w:ind w:left="760"/>
+        <w:rPr>
+          <w:rFonts w:hint="eastAsia"/>
+          <w:b/>
+          <w:bCs/>
+        </w:rPr>
+      </w:pPr>
+      <w:r>
+        <w:rPr>
+          <w:noProof/>
+        </w:rPr>
+        <w:lastRenderedPageBreak/>
+        <w:drawing>
+          <wp:inline distT="0" distB="0" distL="0" distR="0" wp14:anchorId="31EC9007" wp14:editId="5B5E267F">
+            <wp:extent cx="5638800" cy="3810000"/>
+            <wp:effectExtent l="0" t="0" r="0" b="0"/>
+            <wp:docPr id="9" name="그림 9"/>
+            <wp:cNvGraphicFramePr>
+              <a:graphicFrameLocks xmlns:a="http://schemas.openxmlformats.org/drawingml/2006/main" noChangeAspect="1"/>
+            </wp:cNvGraphicFramePr>
+            <a:graphic xmlns:a="http://schemas.openxmlformats.org/drawingml/2006/main">
+              <a:graphicData uri="http://schemas.openxmlformats.org/drawingml/2006/picture">
+                <pic:pic xmlns:pic="http://schemas.openxmlformats.org/drawingml/2006/picture">
+                  <pic:nvPicPr>
+                    <pic:cNvPr id="1" name=""/>
+                    <pic:cNvPicPr/>
+                  </pic:nvPicPr>
+                  <pic:blipFill>
+                    <a:blip r:embed="rId16"/>
+                    <a:stretch>
+                      <a:fillRect/>
+                    </a:stretch>
+                  </pic:blipFill>
+                  <pic:spPr>
+                    <a:xfrm>
+                      <a:off x="0" y="0"/>
+                      <a:ext cx="5638800" cy="3810000"/>
+                    </a:xfrm>
+                    <a:prstGeom prst="rect">
+                      <a:avLst/>
+                    </a:prstGeom>
+                  </pic:spPr>
+                </pic:pic>
+              </a:graphicData>
+            </a:graphic>
+          </wp:inline>
+        </w:drawing>
+      </w:r>
+    </w:p>
+    <w:p>
+      <w:pPr>
+        <w:pStyle w:val="a3"/>
+        <w:numPr>
+          <w:ilvl w:val="0"/>
+          <w:numId w:val="4"/>
+        </w:numPr>
+        <w:spacing w:line="240" w:lineRule="auto"/>
+        <w:ind w:leftChars="0"/>
+      </w:pPr>
+      <w:r>
+        <w:rPr>
+          <w:rFonts w:hint="eastAsia"/>
+        </w:rPr>
+        <w:t>M</w:t>
+      </w:r>
+      <w:r>
+        <w:t>ap</w:t>
+      </w:r>
+    </w:p>
+    <w:p>
+      <w:pPr>
+        <w:pStyle w:val="a3"/>
+        <w:spacing w:line="240" w:lineRule="auto"/>
+        <w:ind w:leftChars="0" w:left="1120"/>
+      </w:pPr>
+      <w:r>
+        <w:rPr>
+          <w:noProof/>
+        </w:rPr>
+        <w:drawing>
+          <wp:inline distT="0" distB="0" distL="0" distR="0" wp14:anchorId="1D72DE12" wp14:editId="2DA7CED5">
+            <wp:extent cx="5731510" cy="2477135"/>
+            <wp:effectExtent l="0" t="0" r="2540" b="0"/>
+            <wp:docPr id="12" name="그림 12"/>
+            <wp:cNvGraphicFramePr>
+              <a:graphicFrameLocks xmlns:a="http://schemas.openxmlformats.org/drawingml/2006/main" noChangeAspect="1"/>
+            </wp:cNvGraphicFramePr>
+            <a:graphic xmlns:a="http://schemas.openxmlformats.org/drawingml/2006/main">
+              <a:graphicData uri="http://schemas.openxmlformats.org/drawingml/2006/picture">
+                <pic:pic xmlns:pic="http://schemas.openxmlformats.org/drawingml/2006/picture">
+                  <pic:nvPicPr>
+                    <pic:cNvPr id="1" name=""/>
+                    <pic:cNvPicPr/>
+                  </pic:nvPicPr>
+                  <pic:blipFill>
+                    <a:blip r:embed="rId17"/>
+                    <a:stretch>
+                      <a:fillRect/>
+                    </a:stretch>
+                  </pic:blipFill>
+                  <pic:spPr>
+                    <a:xfrm>
+                      <a:off x="0" y="0"/>
+                      <a:ext cx="5731510" cy="2477135"/>
+                    </a:xfrm>
+                    <a:prstGeom prst="rect">
+                      <a:avLst/>
+                    </a:prstGeom>
+                  </pic:spPr>
+                </pic:pic>
+              </a:graphicData>
+            </a:graphic>
+          </wp:inline>
+        </w:drawing>
+      </w:r>
+    </w:p>
+    <w:p>
+      <w:pPr>
+        <w:pStyle w:val="a3"/>
+        <w:spacing w:line="240" w:lineRule="auto"/>
+        <w:ind w:leftChars="0" w:left="1120"/>
+      </w:pPr>
+    </w:p>
+    <w:p>
+      <w:pPr>
+        <w:pStyle w:val="a3"/>
+        <w:spacing w:line="240" w:lineRule="auto"/>
+        <w:ind w:leftChars="0" w:left="1120"/>
         <w:rPr>
           <w:rFonts w:hint="eastAsia"/>
         </w:rPr>
@@ -2375,16 +3166,129 @@
 <file path=word/numbering.xml><?xml version="1.0" encoding="utf-8"?>
 <w:numbering xmlns:wpc="http://schemas.microsoft.com/office/word/2010/wordprocessingCanvas" xmlns:cx="http://schemas.microsoft.com/office/drawing/2014/chartex" xmlns:cx1="http://schemas.microsoft.com/office/drawing/2015/9/8/chartex" xmlns:cx2="http://schemas.microsoft.com/office/drawing/2015/10/21/chartex" xmlns:cx3="http://schemas.microsoft.com/office/drawing/2016/5/9/chartex" xmlns:cx4="http://schemas.microsoft.com/office/drawing/2016/5/10/chartex" xmlns:cx5="http://schemas.microsoft.com/office/drawing/2016/5/11/chartex" xmlns:cx6="http://schemas.microsoft.com/office/drawing/2016/5/12/chartex" xmlns:cx7="http://schemas.microsoft.com/office/drawing/2016/5/13/chartex" xmlns:cx8="http://schemas.microsoft.com/office/drawing/2016/5/14/chartex" xmlns:mc="http://schemas.openxmlformats.org/markup-compatibility/2006" xmlns:aink="http://schemas.microsoft.com/office/drawing/2016/ink" xmlns:am3d="http://schemas.microsoft.com/office/drawing/2017/model3d" xmlns:o="urn:schemas-microsoft-com:office:office" xmlns:r="http://schemas.openxmlformats.org/officeDocument/2006/relationships" xmlns:m="http://schemas.openxmlformats.org/officeDocument/2006/math" xmlns:v="urn:schemas-microsoft-com:vml" xmlns:wp14="http://schemas.microsoft.com/office/word/2010/wordprocessingDrawing" xmlns:wp="http://schemas.openxmlformats.org/drawingml/2006/wordprocessingDrawing" xmlns:w10="urn:schemas-microsoft-com:office:word" xmlns:w="http://schemas.openxmlformats.org/wordprocessingml/2006/main" xmlns:w14="http://schemas.microsoft.com/office/word/2010/wordml" xmlns:w15="http://schemas.microsoft.com/office/word/2012/wordml" xmlns:w16cex="http://schemas.microsoft.com/office/word/2018/wordml/cex" xmlns:w16cid="http://schemas.microsoft.com/office/word/2016/wordml/cid" xmlns:w16="http://schemas.microsoft.com/office/word/2018/wordml" xmlns:w16se="http://schemas.microsoft.com/office/word/2015/wordml/symex" xmlns:wpg="http://schemas.microsoft.com/office/word/2010/wordprocessingGroup" xmlns:wpi="http://schemas.microsoft.com/office/word/2010/wordprocessingInk" xmlns:wne="http://schemas.microsoft.com/office/word/2006/wordml" xmlns:wps="http://schemas.microsoft.com/office/word/2010/wordprocessingShape" mc:Ignorable="w14 w15 w16se w16cid w16 w16cex wp14">
   <w:abstractNum w:abstractNumId="0" w15:restartNumberingAfterBreak="0">
-    <w:nsid w:val="5CF60D84"/>
+    <w:nsid w:val="070461F1"/>
     <w:multiLevelType w:val="hybridMultilevel"/>
-    <w:tmpl w:val="2B162E40"/>
-    <w:lvl w:ilvl="0" w:tplc="7E6EA9F2">
+    <w:tmpl w:val="2C5AC1DE"/>
+    <w:lvl w:ilvl="0" w:tplc="6A244826">
+      <w:start w:val="1"/>
+      <w:numFmt w:val="bullet"/>
+      <w:lvlText w:val="-"/>
+      <w:lvlJc w:val="left"/>
+      <w:pPr>
+        <w:ind w:left="760" w:hanging="360"/>
+      </w:pPr>
+      <w:rPr>
+        <w:rFonts w:ascii="맑은 고딕" w:eastAsia="맑은 고딕" w:hAnsi="맑은 고딕" w:cstheme="minorBidi" w:hint="eastAsia"/>
+      </w:rPr>
+    </w:lvl>
+    <w:lvl w:ilvl="1" w:tplc="04090003" w:tentative="1">
+      <w:start w:val="1"/>
+      <w:numFmt w:val="bullet"/>
+      <w:lvlText w:val=""/>
+      <w:lvlJc w:val="left"/>
+      <w:pPr>
+        <w:ind w:left="1200" w:hanging="400"/>
+      </w:pPr>
+      <w:rPr>
+        <w:rFonts w:ascii="Wingdings" w:hAnsi="Wingdings" w:hint="default"/>
+      </w:rPr>
+    </w:lvl>
+    <w:lvl w:ilvl="2" w:tplc="04090005" w:tentative="1">
+      <w:start w:val="1"/>
+      <w:numFmt w:val="bullet"/>
+      <w:lvlText w:val=""/>
+      <w:lvlJc w:val="left"/>
+      <w:pPr>
+        <w:ind w:left="1600" w:hanging="400"/>
+      </w:pPr>
+      <w:rPr>
+        <w:rFonts w:ascii="Wingdings" w:hAnsi="Wingdings" w:hint="default"/>
+      </w:rPr>
+    </w:lvl>
+    <w:lvl w:ilvl="3" w:tplc="04090001" w:tentative="1">
+      <w:start w:val="1"/>
+      <w:numFmt w:val="bullet"/>
+      <w:lvlText w:val=""/>
+      <w:lvlJc w:val="left"/>
+      <w:pPr>
+        <w:ind w:left="2000" w:hanging="400"/>
+      </w:pPr>
+      <w:rPr>
+        <w:rFonts w:ascii="Wingdings" w:hAnsi="Wingdings" w:hint="default"/>
+      </w:rPr>
+    </w:lvl>
+    <w:lvl w:ilvl="4" w:tplc="04090003" w:tentative="1">
+      <w:start w:val="1"/>
+      <w:numFmt w:val="bullet"/>
+      <w:lvlText w:val=""/>
+      <w:lvlJc w:val="left"/>
+      <w:pPr>
+        <w:ind w:left="2400" w:hanging="400"/>
+      </w:pPr>
+      <w:rPr>
+        <w:rFonts w:ascii="Wingdings" w:hAnsi="Wingdings" w:hint="default"/>
+      </w:rPr>
+    </w:lvl>
+    <w:lvl w:ilvl="5" w:tplc="04090005" w:tentative="1">
+      <w:start w:val="1"/>
+      <w:numFmt w:val="bullet"/>
+      <w:lvlText w:val=""/>
+      <w:lvlJc w:val="left"/>
+      <w:pPr>
+        <w:ind w:left="2800" w:hanging="400"/>
+      </w:pPr>
+      <w:rPr>
+        <w:rFonts w:ascii="Wingdings" w:hAnsi="Wingdings" w:hint="default"/>
+      </w:rPr>
+    </w:lvl>
+    <w:lvl w:ilvl="6" w:tplc="04090001" w:tentative="1">
+      <w:start w:val="1"/>
+      <w:numFmt w:val="bullet"/>
+      <w:lvlText w:val=""/>
+      <w:lvlJc w:val="left"/>
+      <w:pPr>
+        <w:ind w:left="3200" w:hanging="400"/>
+      </w:pPr>
+      <w:rPr>
+        <w:rFonts w:ascii="Wingdings" w:hAnsi="Wingdings" w:hint="default"/>
+      </w:rPr>
+    </w:lvl>
+    <w:lvl w:ilvl="7" w:tplc="04090003" w:tentative="1">
+      <w:start w:val="1"/>
+      <w:numFmt w:val="bullet"/>
+      <w:lvlText w:val=""/>
+      <w:lvlJc w:val="left"/>
+      <w:pPr>
+        <w:ind w:left="3600" w:hanging="400"/>
+      </w:pPr>
+      <w:rPr>
+        <w:rFonts w:ascii="Wingdings" w:hAnsi="Wingdings" w:hint="default"/>
+      </w:rPr>
+    </w:lvl>
+    <w:lvl w:ilvl="8" w:tplc="04090005" w:tentative="1">
+      <w:start w:val="1"/>
+      <w:numFmt w:val="bullet"/>
+      <w:lvlText w:val=""/>
+      <w:lvlJc w:val="left"/>
+      <w:pPr>
+        <w:ind w:left="4000" w:hanging="400"/>
+      </w:pPr>
+      <w:rPr>
+        <w:rFonts w:ascii="Wingdings" w:hAnsi="Wingdings" w:hint="default"/>
+      </w:rPr>
+    </w:lvl>
+  </w:abstractNum>
+  <w:abstractNum w:abstractNumId="1" w15:restartNumberingAfterBreak="0">
+    <w:nsid w:val="1C4B1AEB"/>
+    <w:multiLevelType w:val="hybridMultilevel"/>
+    <w:tmpl w:val="CDEA4610"/>
+    <w:lvl w:ilvl="0" w:tplc="8254393A">
       <w:start w:val="1"/>
       <w:numFmt w:val="decimal"/>
       <w:lvlText w:val="%1."/>
       <w:lvlJc w:val="left"/>
       <w:pPr>
-        <w:ind w:left="760" w:hanging="360"/>
+        <w:ind w:left="1160" w:hanging="360"/>
       </w:pPr>
       <w:rPr>
         <w:rFonts w:hint="default"/>
@@ -2396,7 +3300,7 @@
       <w:lvlText w:val="%2."/>
       <w:lvlJc w:val="left"/>
       <w:pPr>
-        <w:ind w:left="1200" w:hanging="400"/>
+        <w:ind w:left="1600" w:hanging="400"/>
       </w:pPr>
     </w:lvl>
     <w:lvl w:ilvl="2" w:tplc="0409001B" w:tentative="1">
@@ -2405,7 +3309,7 @@
       <w:lvlText w:val="%3."/>
       <w:lvlJc w:val="right"/>
       <w:pPr>
-        <w:ind w:left="1600" w:hanging="400"/>
+        <w:ind w:left="2000" w:hanging="400"/>
       </w:pPr>
     </w:lvl>
     <w:lvl w:ilvl="3" w:tplc="0409000F" w:tentative="1">
@@ -2414,7 +3318,7 @@
       <w:lvlText w:val="%4."/>
       <w:lvlJc w:val="left"/>
       <w:pPr>
-        <w:ind w:left="2000" w:hanging="400"/>
+        <w:ind w:left="2400" w:hanging="400"/>
       </w:pPr>
     </w:lvl>
     <w:lvl w:ilvl="4" w:tplc="04090019" w:tentative="1">
@@ -2423,7 +3327,7 @@
       <w:lvlText w:val="%5."/>
       <w:lvlJc w:val="left"/>
       <w:pPr>
-        <w:ind w:left="2400" w:hanging="400"/>
+        <w:ind w:left="2800" w:hanging="400"/>
       </w:pPr>
     </w:lvl>
     <w:lvl w:ilvl="5" w:tplc="0409001B" w:tentative="1">
@@ -2432,7 +3336,7 @@
       <w:lvlText w:val="%6."/>
       <w:lvlJc w:val="right"/>
       <w:pPr>
-        <w:ind w:left="2800" w:hanging="400"/>
+        <w:ind w:left="3200" w:hanging="400"/>
       </w:pPr>
     </w:lvl>
     <w:lvl w:ilvl="6" w:tplc="0409000F" w:tentative="1">
@@ -2441,7 +3345,7 @@
       <w:lvlText w:val="%7."/>
       <w:lvlJc w:val="left"/>
       <w:pPr>
-        <w:ind w:left="3200" w:hanging="400"/>
+        <w:ind w:left="3600" w:hanging="400"/>
       </w:pPr>
     </w:lvl>
     <w:lvl w:ilvl="7" w:tplc="04090019" w:tentative="1">
@@ -2450,7 +3354,7 @@
       <w:lvlText w:val="%8."/>
       <w:lvlJc w:val="left"/>
       <w:pPr>
-        <w:ind w:left="3600" w:hanging="400"/>
+        <w:ind w:left="4000" w:hanging="400"/>
       </w:pPr>
     </w:lvl>
     <w:lvl w:ilvl="8" w:tplc="0409001B" w:tentative="1">
@@ -2459,12 +3363,199 @@
       <w:lvlText w:val="%9."/>
       <w:lvlJc w:val="right"/>
       <w:pPr>
+        <w:ind w:left="4400" w:hanging="400"/>
+      </w:pPr>
+    </w:lvl>
+  </w:abstractNum>
+  <w:abstractNum w:abstractNumId="2" w15:restartNumberingAfterBreak="0">
+    <w:nsid w:val="5A8449E3"/>
+    <w:multiLevelType w:val="hybridMultilevel"/>
+    <w:tmpl w:val="460E0A9A"/>
+    <w:lvl w:ilvl="0" w:tplc="ADCA9ACE">
+      <w:start w:val="1"/>
+      <w:numFmt w:val="lowerLetter"/>
+      <w:lvlText w:val="%1."/>
+      <w:lvlJc w:val="left"/>
+      <w:pPr>
+        <w:ind w:left="1120" w:hanging="360"/>
+      </w:pPr>
+      <w:rPr>
+        <w:rFonts w:hint="eastAsia"/>
+      </w:rPr>
+    </w:lvl>
+    <w:lvl w:ilvl="1" w:tplc="04090019" w:tentative="1">
+      <w:start w:val="1"/>
+      <w:numFmt w:val="upperLetter"/>
+      <w:lvlText w:val="%2."/>
+      <w:lvlJc w:val="left"/>
+      <w:pPr>
+        <w:ind w:left="1560" w:hanging="400"/>
+      </w:pPr>
+    </w:lvl>
+    <w:lvl w:ilvl="2" w:tplc="0409001B" w:tentative="1">
+      <w:start w:val="1"/>
+      <w:numFmt w:val="lowerRoman"/>
+      <w:lvlText w:val="%3."/>
+      <w:lvlJc w:val="right"/>
+      <w:pPr>
+        <w:ind w:left="1960" w:hanging="400"/>
+      </w:pPr>
+    </w:lvl>
+    <w:lvl w:ilvl="3" w:tplc="0409000F" w:tentative="1">
+      <w:start w:val="1"/>
+      <w:numFmt w:val="decimal"/>
+      <w:lvlText w:val="%4."/>
+      <w:lvlJc w:val="left"/>
+      <w:pPr>
+        <w:ind w:left="2360" w:hanging="400"/>
+      </w:pPr>
+    </w:lvl>
+    <w:lvl w:ilvl="4" w:tplc="04090019" w:tentative="1">
+      <w:start w:val="1"/>
+      <w:numFmt w:val="upperLetter"/>
+      <w:lvlText w:val="%5."/>
+      <w:lvlJc w:val="left"/>
+      <w:pPr>
+        <w:ind w:left="2760" w:hanging="400"/>
+      </w:pPr>
+    </w:lvl>
+    <w:lvl w:ilvl="5" w:tplc="0409001B" w:tentative="1">
+      <w:start w:val="1"/>
+      <w:numFmt w:val="lowerRoman"/>
+      <w:lvlText w:val="%6."/>
+      <w:lvlJc w:val="right"/>
+      <w:pPr>
+        <w:ind w:left="3160" w:hanging="400"/>
+      </w:pPr>
+    </w:lvl>
+    <w:lvl w:ilvl="6" w:tplc="0409000F" w:tentative="1">
+      <w:start w:val="1"/>
+      <w:numFmt w:val="decimal"/>
+      <w:lvlText w:val="%7."/>
+      <w:lvlJc w:val="left"/>
+      <w:pPr>
+        <w:ind w:left="3560" w:hanging="400"/>
+      </w:pPr>
+    </w:lvl>
+    <w:lvl w:ilvl="7" w:tplc="04090019" w:tentative="1">
+      <w:start w:val="1"/>
+      <w:numFmt w:val="upperLetter"/>
+      <w:lvlText w:val="%8."/>
+      <w:lvlJc w:val="left"/>
+      <w:pPr>
+        <w:ind w:left="3960" w:hanging="400"/>
+      </w:pPr>
+    </w:lvl>
+    <w:lvl w:ilvl="8" w:tplc="0409001B" w:tentative="1">
+      <w:start w:val="1"/>
+      <w:numFmt w:val="lowerRoman"/>
+      <w:lvlText w:val="%9."/>
+      <w:lvlJc w:val="right"/>
+      <w:pPr>
+        <w:ind w:left="4360" w:hanging="400"/>
+      </w:pPr>
+    </w:lvl>
+  </w:abstractNum>
+  <w:abstractNum w:abstractNumId="3" w15:restartNumberingAfterBreak="0">
+    <w:nsid w:val="5CF60D84"/>
+    <w:multiLevelType w:val="hybridMultilevel"/>
+    <w:tmpl w:val="2B162E40"/>
+    <w:lvl w:ilvl="0" w:tplc="7E6EA9F2">
+      <w:start w:val="1"/>
+      <w:numFmt w:val="decimal"/>
+      <w:lvlText w:val="%1."/>
+      <w:lvlJc w:val="left"/>
+      <w:pPr>
+        <w:ind w:left="760" w:hanging="360"/>
+      </w:pPr>
+      <w:rPr>
+        <w:rFonts w:hint="default"/>
+      </w:rPr>
+    </w:lvl>
+    <w:lvl w:ilvl="1" w:tplc="04090019" w:tentative="1">
+      <w:start w:val="1"/>
+      <w:numFmt w:val="upperLetter"/>
+      <w:lvlText w:val="%2."/>
+      <w:lvlJc w:val="left"/>
+      <w:pPr>
+        <w:ind w:left="1200" w:hanging="400"/>
+      </w:pPr>
+    </w:lvl>
+    <w:lvl w:ilvl="2" w:tplc="0409001B" w:tentative="1">
+      <w:start w:val="1"/>
+      <w:numFmt w:val="lowerRoman"/>
+      <w:lvlText w:val="%3."/>
+      <w:lvlJc w:val="right"/>
+      <w:pPr>
+        <w:ind w:left="1600" w:hanging="400"/>
+      </w:pPr>
+    </w:lvl>
+    <w:lvl w:ilvl="3" w:tplc="0409000F" w:tentative="1">
+      <w:start w:val="1"/>
+      <w:numFmt w:val="decimal"/>
+      <w:lvlText w:val="%4."/>
+      <w:lvlJc w:val="left"/>
+      <w:pPr>
+        <w:ind w:left="2000" w:hanging="400"/>
+      </w:pPr>
+    </w:lvl>
+    <w:lvl w:ilvl="4" w:tplc="04090019" w:tentative="1">
+      <w:start w:val="1"/>
+      <w:numFmt w:val="upperLetter"/>
+      <w:lvlText w:val="%5."/>
+      <w:lvlJc w:val="left"/>
+      <w:pPr>
+        <w:ind w:left="2400" w:hanging="400"/>
+      </w:pPr>
+    </w:lvl>
+    <w:lvl w:ilvl="5" w:tplc="0409001B" w:tentative="1">
+      <w:start w:val="1"/>
+      <w:numFmt w:val="lowerRoman"/>
+      <w:lvlText w:val="%6."/>
+      <w:lvlJc w:val="right"/>
+      <w:pPr>
+        <w:ind w:left="2800" w:hanging="400"/>
+      </w:pPr>
+    </w:lvl>
+    <w:lvl w:ilvl="6" w:tplc="0409000F" w:tentative="1">
+      <w:start w:val="1"/>
+      <w:numFmt w:val="decimal"/>
+      <w:lvlText w:val="%7."/>
+      <w:lvlJc w:val="left"/>
+      <w:pPr>
+        <w:ind w:left="3200" w:hanging="400"/>
+      </w:pPr>
+    </w:lvl>
+    <w:lvl w:ilvl="7" w:tplc="04090019" w:tentative="1">
+      <w:start w:val="1"/>
+      <w:numFmt w:val="upperLetter"/>
+      <w:lvlText w:val="%8."/>
+      <w:lvlJc w:val="left"/>
+      <w:pPr>
+        <w:ind w:left="3600" w:hanging="400"/>
+      </w:pPr>
+    </w:lvl>
+    <w:lvl w:ilvl="8" w:tplc="0409001B" w:tentative="1">
+      <w:start w:val="1"/>
+      <w:numFmt w:val="lowerRoman"/>
+      <w:lvlText w:val="%9."/>
+      <w:lvlJc w:val="right"/>
+      <w:pPr>
         <w:ind w:left="4000" w:hanging="400"/>
       </w:pPr>
     </w:lvl>
   </w:abstractNum>
   <w:num w:numId="1">
+    <w:abstractNumId w:val="3"/>
+  </w:num>
+  <w:num w:numId="2">
+    <w:abstractNumId w:val="1"/>
+  </w:num>
+  <w:num w:numId="3">
     <w:abstractNumId w:val="0"/>
+  </w:num>
+  <w:num w:numId="4">
+    <w:abstractNumId w:val="2"/>
   </w:num>
 </w:numbering>
 </file>
